--- a/Otros/Recursos/3. Machine Learning.docx
+++ b/Otros/Recursos/3. Machine Learning.docx
@@ -3,6 +3,15 @@
 <w:document xmlns:wpc="http://schemas.microsoft.com/office/word/2010/wordprocessingCanvas" xmlns:cx="http://schemas.microsoft.com/office/drawing/2014/chartex" xmlns:cx1="http://schemas.microsoft.com/office/drawing/2015/9/8/chartex" xmlns:cx2="http://schemas.microsoft.com/office/drawing/2015/10/21/chartex" xmlns:cx3="http://schemas.microsoft.com/office/drawing/2016/5/9/chartex" xmlns:cx4="http://schemas.microsoft.com/office/drawing/2016/5/10/chartex" xmlns:cx5="http://schemas.microsoft.com/office/drawing/2016/5/11/chartex" xmlns:cx6="http://schemas.microsoft.com/office/drawing/2016/5/12/chartex" xmlns:cx7="http://schemas.microsoft.com/office/drawing/2016/5/13/chartex" xmlns:cx8="http://schemas.microsoft.com/office/drawing/2016/5/14/chartex" xmlns:mc="http://schemas.openxmlformats.org/markup-compatibility/2006" xmlns:aink="http://schemas.microsoft.com/office/drawing/2016/ink" xmlns:am3d="http://schemas.microsoft.com/office/drawing/2017/model3d" xmlns:o="urn:schemas-microsoft-com:office:office" xmlns:r="http://schemas.openxmlformats.org/officeDocument/2006/relationships" xmlns:m="http://schemas.openxmlformats.org/officeDocument/2006/math" xmlns:v="urn:schemas-microsoft-com:vml" xmlns:wp14="http://schemas.microsoft.com/office/word/2010/wordprocessingDrawing" xmlns:wp="http://schemas.openxmlformats.org/drawingml/2006/wordprocessingDrawing" xmlns:w10="urn:schemas-microsoft-com:office:word" xmlns:w="http://schemas.openxmlformats.org/wordprocessingml/2006/main" xmlns:w14="http://schemas.microsoft.com/office/word/2010/wordml" xmlns:w15="http://schemas.microsoft.com/office/word/2012/wordml" xmlns:w16cex="http://schemas.microsoft.com/office/word/2018/wordml/cex" xmlns:w16cid="http://schemas.microsoft.com/office/word/2016/wordml/cid" xmlns:w16="http://schemas.microsoft.com/office/word/2018/wordml" xmlns:w16sdtdh="http://schemas.microsoft.com/office/word/2020/wordml/sdtdatahash" xmlns:w16se="http://schemas.microsoft.com/office/word/2015/wordml/symex" xmlns:wpg="http://schemas.microsoft.com/office/word/2010/wordprocessingGroup" xmlns:wpi="http://schemas.microsoft.com/office/word/2010/wordprocessingInk" xmlns:wne="http://schemas.microsoft.com/office/word/2006/wordml" xmlns:wps="http://schemas.microsoft.com/office/word/2010/wordprocessingShape" mc:Ignorable="w14 w15 w16se w16cid w16 w16cex w16sdtdh wp14">
   <w:body>
     <w:p>
+      <w:pPr>
+        <w:spacing w:after="0"/>
+        <w:rPr>
+          <w:rStyle w:val="Hipervnculo"/>
+          <w:rFonts w:ascii="Roboto" w:hAnsi="Roboto"/>
+          <w:sz w:val="20"/>
+          <w:szCs w:val="20"/>
+        </w:rPr>
+      </w:pPr>
       <w:r>
         <w:rPr>
           <w:rFonts w:ascii="Roboto" w:hAnsi="Roboto"/>
@@ -509,6 +518,36 @@
           <w:t>https://github.com/CristinaGil/Ciencia-de-Datos-R</w:t>
         </w:r>
       </w:hyperlink>
+    </w:p>
+    <w:p>
+      <w:pPr>
+        <w:rPr>
+          <w:rFonts w:ascii="Roboto" w:hAnsi="Roboto"/>
+          <w:color w:val="0000FF"/>
+          <w:sz w:val="20"/>
+          <w:szCs w:val="20"/>
+          <w:u w:val="single"/>
+        </w:rPr>
+      </w:pPr>
+      <w:r>
+        <w:rPr>
+          <w:rFonts w:ascii="Roboto" w:hAnsi="Roboto"/>
+          <w:sz w:val="20"/>
+          <w:szCs w:val="20"/>
+        </w:rPr>
+        <w:t>Curso de Andrew Ng: </w:t>
+      </w:r>
+      <w:hyperlink r:id="rId18" w:anchor="courses" w:tgtFrame="_blank" w:history="1">
+        <w:r>
+          <w:rPr>
+            <w:rStyle w:val="Hipervnculo"/>
+            <w:rFonts w:ascii="Roboto" w:hAnsi="Roboto"/>
+            <w:sz w:val="20"/>
+            <w:szCs w:val="20"/>
+          </w:rPr>
+          <w:t>https://www.coursera.org/specializations/deep-learning#courses</w:t>
+        </w:r>
+      </w:hyperlink>
       <w:r>
         <w:rPr>
           <w:rFonts w:ascii="Roboto" w:hAnsi="Roboto"/>
@@ -543,7 +582,7 @@
         <w:br/>
         <w:t>Notebooks con ejercicios: </w:t>
       </w:r>
-      <w:hyperlink r:id="rId18" w:tgtFrame="_blank" w:history="1">
+      <w:hyperlink r:id="rId19" w:tgtFrame="_blank" w:history="1">
         <w:r>
           <w:rPr>
             <w:rStyle w:val="Hipervnculo"/>
@@ -613,7 +652,7 @@
         </w:rPr>
         <w:t xml:space="preserve"> CSV: </w:t>
       </w:r>
-      <w:hyperlink r:id="rId19" w:tgtFrame="_blank" w:history="1">
+      <w:hyperlink r:id="rId20" w:tgtFrame="_blank" w:history="1">
         <w:r>
           <w:rPr>
             <w:rStyle w:val="Hipervnculo"/>
@@ -639,18 +678,16 @@
           <w:szCs w:val="20"/>
         </w:rPr>
         <w:br/>
-        <w:t xml:space="preserve">Cursos a seguir </w:t>
-      </w:r>
-      <w:proofErr w:type="spellStart"/>
-      <w:r>
-        <w:rPr>
-          <w:rFonts w:ascii="Roboto" w:hAnsi="Roboto"/>
-          <w:sz w:val="20"/>
-          <w:szCs w:val="20"/>
-        </w:rPr>
-        <w:t>posr</w:t>
-      </w:r>
-      <w:proofErr w:type="spellEnd"/>
+        <w:t>Cursos a seguir pos</w:t>
+      </w:r>
+      <w:r>
+        <w:rPr>
+          <w:rFonts w:ascii="Roboto" w:hAnsi="Roboto"/>
+          <w:sz w:val="20"/>
+          <w:szCs w:val="20"/>
+        </w:rPr>
+        <w:t>t</w:t>
+      </w:r>
       <w:r>
         <w:rPr>
           <w:rFonts w:ascii="Roboto" w:hAnsi="Roboto"/>
@@ -660,7 +697,7 @@
         <w:br/>
         <w:t>bootcamp: </w:t>
       </w:r>
-      <w:hyperlink r:id="rId20" w:tgtFrame="_blank" w:history="1">
+      <w:hyperlink r:id="rId21" w:tgtFrame="_blank" w:history="1">
         <w:r>
           <w:rPr>
             <w:rStyle w:val="Hipervnculo"/>
